--- a/Docmento tecnico del progetto.docx
+++ b/Docmento tecnico del progetto.docx
@@ -1,16 +1,9 @@
 
 <file path=word/document.xml><?xml version="1.0" encoding="utf-8"?>
-<w:document xmlns:wpc="http://schemas.microsoft.com/office/word/2010/wordprocessingCanvas" xmlns:cx="http://schemas.microsoft.com/office/drawing/2014/chartex" xmlns:cx1="http://schemas.microsoft.com/office/drawing/2015/9/8/chartex" xmlns:cx2="http://schemas.microsoft.com/office/drawing/2015/10/21/chartex" xmlns:cx3="http://schemas.microsoft.com/office/drawing/2016/5/9/chartex" xmlns:cx4="http://schemas.microsoft.com/office/drawing/2016/5/10/chartex" xmlns:cx5="http://schemas.microsoft.com/office/drawing/2016/5/11/chartex" xmlns:cx6="http://schemas.microsoft.com/office/drawing/2016/5/12/chartex" xmlns:cx7="http://schemas.microsoft.com/office/drawing/2016/5/13/chartex" xmlns:cx8="http://schemas.microsoft.com/office/drawing/2016/5/14/chartex" xmlns:mc="http://schemas.openxmlformats.org/markup-compatibility/2006" xmlns:aink="http://schemas.microsoft.com/office/drawing/2016/ink" xmlns:am3d="http://schemas.microsoft.com/office/drawing/2017/model3d" xmlns:o="urn:schemas-microsoft-com:office:office" xmlns:oel="http://schemas.microsoft.com/office/2019/extlst" xmlns:r="http://schemas.openxmlformats.org/officeDocument/2006/relationships" xmlns:m="http://schemas.openxmlformats.org/officeDocument/2006/math" xmlns:v="urn:schemas-microsoft-com:vml" xmlns:wp14="http://schemas.microsoft.com/office/word/2010/wordprocessingDrawing" xmlns:wp="http://schemas.openxmlformats.org/drawingml/2006/wordprocessingDrawing" xmlns:w10="urn:schemas-microsoft-com:office:word" xmlns:w="http://schemas.openxmlformats.org/wordprocessingml/2006/main" xmlns:w14="http://schemas.microsoft.com/office/word/2010/wordml" xmlns:w15="http://schemas.microsoft.com/office/word/2012/wordml" xmlns:w16cex="http://schemas.microsoft.com/office/word/2018/wordml/cex" xmlns:w16cid="http://schemas.microsoft.com/office/word/2016/wordml/cid" xmlns:w16="http://schemas.microsoft.com/office/word/2018/wordml" xmlns:w16du="http://schemas.microsoft.com/office/word/2023/wordml/word16du" xmlns:w16sdtdh="http://schemas.microsoft.com/office/word/2020/wordml/sdtdatahash" xmlns:w16se="http://schemas.microsoft.com/office/word/2015/wordml/symex" xmlns:wpg="http://schemas.microsoft.com/office/word/2010/wordprocessingGroup" xmlns:wpi="http://schemas.microsoft.com/office/word/2010/wordprocessingInk" xmlns:wne="http://schemas.microsoft.com/office/word/2006/wordml" xmlns:wps="http://schemas.microsoft.com/office/word/2010/wordprocessingShape" mc:Ignorable="w14 w15 w16se w16cid w16 w16cex w16sdtdh w16du wp14">
+<w:document xmlns:wpc="http://schemas.microsoft.com/office/word/2010/wordprocessingCanvas" xmlns:cx="http://schemas.microsoft.com/office/drawing/2014/chartex" xmlns:cx1="http://schemas.microsoft.com/office/drawing/2015/9/8/chartex" xmlns:cx2="http://schemas.microsoft.com/office/drawing/2015/10/21/chartex" xmlns:cx3="http://schemas.microsoft.com/office/drawing/2016/5/9/chartex" xmlns:cx4="http://schemas.microsoft.com/office/drawing/2016/5/10/chartex" xmlns:cx5="http://schemas.microsoft.com/office/drawing/2016/5/11/chartex" xmlns:cx6="http://schemas.microsoft.com/office/drawing/2016/5/12/chartex" xmlns:cx7="http://schemas.microsoft.com/office/drawing/2016/5/13/chartex" xmlns:cx8="http://schemas.microsoft.com/office/drawing/2016/5/14/chartex" xmlns:mc="http://schemas.openxmlformats.org/markup-compatibility/2006" xmlns:aink="http://schemas.microsoft.com/office/drawing/2016/ink" xmlns:am3d="http://schemas.microsoft.com/office/drawing/2017/model3d" xmlns:o="urn:schemas-microsoft-com:office:office" xmlns:oel="http://schemas.microsoft.com/office/2019/extlst" xmlns:r="http://schemas.openxmlformats.org/officeDocument/2006/relationships" xmlns:m="http://schemas.openxmlformats.org/officeDocument/2006/math" xmlns:v="urn:schemas-microsoft-com:vml" xmlns:wp14="http://schemas.microsoft.com/office/word/2010/wordprocessingDrawing" xmlns:wp="http://schemas.openxmlformats.org/drawingml/2006/wordprocessingDrawing" xmlns:w10="urn:schemas-microsoft-com:office:word" xmlns:w="http://schemas.openxmlformats.org/wordprocessingml/2006/main" xmlns:w14="http://schemas.microsoft.com/office/word/2010/wordml" xmlns:w15="http://schemas.microsoft.com/office/word/2012/wordml" xmlns:w16cex="http://schemas.microsoft.com/office/word/2018/wordml/cex" xmlns:w16cid="http://schemas.microsoft.com/office/word/2016/wordml/cid" xmlns:w16="http://schemas.microsoft.com/office/word/2018/wordml" xmlns:w16du="http://schemas.microsoft.com/office/word/2023/wordml/word16du" xmlns:w16sdtdh="http://schemas.microsoft.com/office/word/2020/wordml/sdtdatahash" xmlns:w16sdtfl="http://schemas.microsoft.com/office/word/2024/wordml/sdtformatlock" xmlns:w16se="http://schemas.microsoft.com/office/word/2015/wordml/symex" xmlns:wpg="http://schemas.microsoft.com/office/word/2010/wordprocessingGroup" xmlns:wpi="http://schemas.microsoft.com/office/word/2010/wordprocessingInk" xmlns:wne="http://schemas.microsoft.com/office/word/2006/wordml" xmlns:wps="http://schemas.microsoft.com/office/word/2010/wordprocessingShape" mc:Ignorable="w14 w15 w16se w16cid w16 w16cex w16sdtdh w16sdtfl w16du wp14">
   <w:body>
     <w:sdt>
       <w:sdtPr>
-        <w:id w:val="1288247746"/>
-        <w:docPartObj>
-          <w:docPartGallery w:val="Cover Pages"/>
-          <w:docPartUnique/>
-        </w:docPartObj>
-      </w:sdtPr>
-      <w:sdtEndPr>
         <w:rPr>
           <w:rFonts w:eastAsiaTheme="minorHAnsi"/>
           <w:kern w:val="2"/>
@@ -19,7 +12,12 @@
           <w:lang w:val="it-IT" w:eastAsia="en-US"/>
           <w14:ligatures w14:val="standardContextual"/>
         </w:rPr>
-      </w:sdtEndPr>
+        <w:id w:val="1288247746"/>
+        <w:docPartObj>
+          <w:docPartGallery w:val="Cover Pages"/>
+          <w:docPartUnique/>
+        </w:docPartObj>
+      </w:sdtPr>
       <w:sdtContent>
         <w:p>
           <w:pPr>
@@ -4248,12 +4246,55 @@
       </w:pPr>
       <w:r>
         <w:rPr>
+          <w:rFonts w:ascii="Noto Sans" w:hAnsi="Noto Sans" w:cs="Noto Sans"/>
+          <w:bdr w:val="none" w:sz="0" w:space="0" w:color="auto" w:frame="1"/>
+        </w:rPr>
+        <w:lastRenderedPageBreak/>
+        <w:t xml:space="preserve">Piattaforma web di gestione di un parcheggio a pagamento in modo semplice, sicuro e in tempo reale che permette agli utenti di prenotare posti per le proprie </w:t>
+      </w:r>
+      <w:proofErr w:type="gramStart"/>
+      <w:r>
+        <w:rPr>
+          <w:rFonts w:ascii="Noto Sans" w:hAnsi="Noto Sans" w:cs="Noto Sans"/>
+          <w:bdr w:val="none" w:sz="0" w:space="0" w:color="auto" w:frame="1"/>
+        </w:rPr>
+        <w:t>automobili ,</w:t>
+      </w:r>
+      <w:proofErr w:type="gramEnd"/>
+      <w:r>
+        <w:rPr>
+          <w:rFonts w:ascii="Noto Sans" w:hAnsi="Noto Sans" w:cs="Noto Sans"/>
+          <w:bdr w:val="none" w:sz="0" w:space="0" w:color="auto" w:frame="1"/>
+        </w:rPr>
+        <w:t xml:space="preserve"> un'interfaccia admin che permette al proprietario del parcheggio di monitorare lo stato del suo stabilimento e dei veicoli che lo occupano. Inoltre, l'applicazione consente al cliente di riservare, pagare e monitorare lo stato dei parcheggi disponibili direttamente dal proprio dispositivo.</w:t>
+      </w:r>
+    </w:p>
+    <w:p>
+      <w:pPr>
+        <w:rPr>
           <w:b/>
           <w:bCs/>
           <w:sz w:val="36"/>
           <w:szCs w:val="36"/>
         </w:rPr>
-        <w:lastRenderedPageBreak/>
+      </w:pPr>
+    </w:p>
+    <w:p>
+      <w:pPr>
+        <w:rPr>
+          <w:b/>
+          <w:bCs/>
+          <w:sz w:val="36"/>
+          <w:szCs w:val="36"/>
+        </w:rPr>
+      </w:pPr>
+      <w:r>
+        <w:rPr>
+          <w:b/>
+          <w:bCs/>
+          <w:sz w:val="36"/>
+          <w:szCs w:val="36"/>
+        </w:rPr>
         <w:t>Sommario</w:t>
       </w:r>
       <w:r>
@@ -4288,10 +4329,7 @@
     </w:p>
     <w:p>
       <w:r>
-        <w:t>I</w:t>
-      </w:r>
-      <w:r>
-        <w:t xml:space="preserve">ndicazione del tema assegnato, con breve descrizione della realtà di interesse </w:t>
+        <w:t xml:space="preserve">Indicazione del tema assegnato, con breve descrizione della realtà di interesse </w:t>
       </w:r>
     </w:p>
     <w:p>
@@ -4361,7 +4399,6 @@
           <w:sz w:val="32"/>
           <w:szCs w:val="32"/>
         </w:rPr>
-        <w:lastRenderedPageBreak/>
         <w:t>Progettazione</w:t>
       </w:r>
     </w:p>
@@ -4430,7 +4467,6 @@
           <w:sz w:val="32"/>
           <w:szCs w:val="32"/>
         </w:rPr>
-        <w:lastRenderedPageBreak/>
         <w:t>Descrizione del sito</w:t>
       </w:r>
     </w:p>
@@ -4490,7 +4526,6 @@
         </w:rPr>
       </w:pPr>
       <w:r>
-        <w:lastRenderedPageBreak/>
         <w:t xml:space="preserve">● </w:t>
       </w:r>
       <w:r>
@@ -4527,7 +4562,7 @@
 </file>
 
 <file path=word/styles.xml><?xml version="1.0" encoding="utf-8"?>
-<w:styles xmlns:mc="http://schemas.openxmlformats.org/markup-compatibility/2006" xmlns:r="http://schemas.openxmlformats.org/officeDocument/2006/relationships" xmlns:w="http://schemas.openxmlformats.org/wordprocessingml/2006/main" xmlns:w14="http://schemas.microsoft.com/office/word/2010/wordml" xmlns:w15="http://schemas.microsoft.com/office/word/2012/wordml" xmlns:w16cex="http://schemas.microsoft.com/office/word/2018/wordml/cex" xmlns:w16cid="http://schemas.microsoft.com/office/word/2016/wordml/cid" xmlns:w16="http://schemas.microsoft.com/office/word/2018/wordml" xmlns:w16du="http://schemas.microsoft.com/office/word/2023/wordml/word16du" xmlns:w16sdtdh="http://schemas.microsoft.com/office/word/2020/wordml/sdtdatahash" xmlns:w16se="http://schemas.microsoft.com/office/word/2015/wordml/symex" mc:Ignorable="w14 w15 w16se w16cid w16 w16cex w16sdtdh w16du">
+<w:styles xmlns:mc="http://schemas.openxmlformats.org/markup-compatibility/2006" xmlns:r="http://schemas.openxmlformats.org/officeDocument/2006/relationships" xmlns:w="http://schemas.openxmlformats.org/wordprocessingml/2006/main" xmlns:w14="http://schemas.microsoft.com/office/word/2010/wordml" xmlns:w15="http://schemas.microsoft.com/office/word/2012/wordml" xmlns:w16cex="http://schemas.microsoft.com/office/word/2018/wordml/cex" xmlns:w16cid="http://schemas.microsoft.com/office/word/2016/wordml/cid" xmlns:w16="http://schemas.microsoft.com/office/word/2018/wordml" xmlns:w16du="http://schemas.microsoft.com/office/word/2023/wordml/word16du" xmlns:w16sdtdh="http://schemas.microsoft.com/office/word/2020/wordml/sdtdatahash" xmlns:w16sdtfl="http://schemas.microsoft.com/office/word/2024/wordml/sdtformatlock" xmlns:w16se="http://schemas.microsoft.com/office/word/2015/wordml/symex" mc:Ignorable="w14 w15 w16se w16cid w16 w16cex w16sdtdh w16sdtfl w16du">
   <w:docDefaults>
     <w:rPrDefault>
       <w:rPr>
